--- a/hw3.docx
+++ b/hw3.docx
@@ -94,6 +94,7 @@
       </w:pPr>
       <w:r>
         <w:rPr>
+          <w:noProof/>
           <w:lang w:val="en-US"/>
         </w:rPr>
         <w:drawing>
@@ -172,19 +173,7 @@
         <w:rPr>
           <w:lang w:val="en-US"/>
         </w:rPr>
-        <w:t>The K-medoid could be more robust to noise and outliers than the k-</w:t>
-      </w:r>
-      <w:r>
-        <w:rPr>
-          <w:lang w:val="en-US"/>
-        </w:rPr>
-        <w:t>means since</w:t>
-      </w:r>
-      <w:r>
-        <w:rPr>
-          <w:lang w:val="en-US"/>
-        </w:rPr>
-        <w:t xml:space="preserve"> it minimizes the sum of common paired dissimilarities instead of the sum of the squared Euclidean distances. The possible choice of the dissimilarity function is very rich.</w:t>
+        <w:t>The K-medoid could be more robust to noise and outliers than the k-means since it minimizes the sum of common paired dissimilarities instead of the sum of the squared Euclidean distances. The possible choice of the dissimilarity function is very rich.</w:t>
       </w:r>
     </w:p>
     <w:p>
@@ -200,7 +189,7 @@
         </w:rPr>
         <w:t>(</w:t>
       </w:r>
-      <w:hyperlink r:id="rId6" w:history="1">
+      <w:hyperlink r:id="rId6" w:anchor=":~:text=In%20contrast%20to%20the%20k,centers%20(%20medoids%20or%20exemplars).&amp;text=It%20could%20be%20more%20robust,sum%20of%20squared%20Euclidean%20distances" w:history="1">
         <w:r>
           <w:rPr>
             <w:rStyle w:val="Hyperlink"/>
@@ -213,13 +202,7 @@
         <w:rPr>
           <w:lang w:val="en-US"/>
         </w:rPr>
-        <w:t>.</w:t>
-      </w:r>
-      <w:r>
-        <w:rPr>
-          <w:lang w:val="en-US"/>
-        </w:rPr>
-        <w:t>)</w:t>
+        <w:t>.)</w:t>
       </w:r>
     </w:p>
     <w:p>
@@ -245,6 +228,7 @@
       </w:pPr>
       <w:r>
         <w:rPr>
+          <w:noProof/>
           <w:lang w:val="en-US"/>
         </w:rPr>
         <w:drawing>
@@ -819,14 +803,7 @@
               <w:rFonts w:ascii="Cambria Math" w:hAnsi="Cambria Math"/>
               <w:lang w:val="en-US"/>
             </w:rPr>
-            <m:t>=</m:t>
-          </m:r>
-          <m:r>
-            <w:rPr>
-              <w:rFonts w:ascii="Cambria Math" w:hAnsi="Cambria Math"/>
-              <w:lang w:val="en-US"/>
-            </w:rPr>
-            <m:t>2</m:t>
+            <m:t>=2</m:t>
           </m:r>
           <m:d>
             <m:dPr>
@@ -873,14 +850,7 @@
                   <w:rFonts w:ascii="Cambria Math" w:hAnsi="Cambria Math"/>
                   <w:lang w:val="en-US"/>
                 </w:rPr>
-                <m:t>-</m:t>
-              </m:r>
-              <m:r>
-                <w:rPr>
-                  <w:rFonts w:ascii="Cambria Math" w:hAnsi="Cambria Math"/>
-                  <w:lang w:val="en-US"/>
-                </w:rPr>
-                <m:t>μ</m:t>
+                <m:t>-μ</m:t>
               </m:r>
             </m:e>
           </m:d>
@@ -889,21 +859,7 @@
               <w:rFonts w:ascii="Cambria Math" w:hAnsi="Cambria Math"/>
               <w:lang w:val="en-US"/>
             </w:rPr>
-            <m:t>=0</m:t>
-          </m:r>
-          <m:r>
-            <w:rPr>
-              <w:rFonts w:ascii="Cambria Math" w:hAnsi="Cambria Math"/>
-              <w:lang w:val="en-US"/>
-            </w:rPr>
-            <m:t xml:space="preserve"> </m:t>
-          </m:r>
-          <m:r>
-            <w:rPr>
-              <w:rFonts w:ascii="Cambria Math" w:hAnsi="Cambria Math"/>
-              <w:lang w:val="en-US"/>
-            </w:rPr>
-            <m:t xml:space="preserve"> </m:t>
+            <m:t xml:space="preserve">=0  </m:t>
           </m:r>
         </m:oMath>
       </m:oMathPara>
@@ -969,6 +925,7 @@
       </w:pPr>
       <w:r>
         <w:rPr>
+          <w:noProof/>
           <w:lang w:val="en-US"/>
         </w:rPr>
         <w:drawing>
@@ -1347,14 +1304,7 @@
               <w:rFonts w:ascii="Cambria Math" w:hAnsi="Cambria Math"/>
               <w:lang w:val="en-US"/>
             </w:rPr>
-            <m:t>=0</m:t>
-          </m:r>
-          <m:r>
-            <w:rPr>
-              <w:rFonts w:ascii="Cambria Math" w:hAnsi="Cambria Math"/>
-              <w:lang w:val="en-US"/>
-            </w:rPr>
-            <m:t xml:space="preserve"> →sign</m:t>
+            <m:t>=0 →sign</m:t>
           </m:r>
           <m:d>
             <m:dPr>
@@ -1547,20 +1497,47 @@
     </w:p>
     <w:p>
       <w:pPr>
+        <w:rPr>
+          <w:rFonts w:asciiTheme="majorHAnsi" w:eastAsiaTheme="minorEastAsia" w:hAnsiTheme="majorHAnsi" w:cstheme="majorBidi" w:hint="cs"/>
+          <w:color w:val="2F5496" w:themeColor="accent1" w:themeShade="BF"/>
+          <w:sz w:val="32"/>
+          <w:szCs w:val="32"/>
+          <w:rtl/>
+          <w:lang w:val="en-US"/>
+        </w:rPr>
+      </w:pPr>
+      <w:bookmarkStart w:id="2" w:name="OLE_LINK6"/>
+      <w:r>
+        <w:rPr>
+          <w:rFonts w:eastAsiaTheme="minorEastAsia"/>
+          <w:lang w:val="en-US"/>
+        </w:rPr>
+        <w:br w:type="page"/>
+      </w:r>
+    </w:p>
+    <w:p>
+      <w:pPr>
         <w:pStyle w:val="Heading1"/>
         <w:rPr>
           <w:rFonts w:eastAsiaTheme="minorEastAsia"/>
           <w:lang w:val="en-US"/>
         </w:rPr>
       </w:pPr>
-      <w:bookmarkStart w:id="2" w:name="OLE_LINK6"/>
       <w:r>
         <w:rPr>
           <w:rFonts w:eastAsiaTheme="minorEastAsia"/>
           <w:lang w:val="en-US"/>
         </w:rPr>
+        <w:lastRenderedPageBreak/>
         <w:t>Q2</w:t>
       </w:r>
+    </w:p>
+    <w:p>
+      <w:pPr>
+        <w:rPr>
+          <w:lang w:val="en-US"/>
+        </w:rPr>
+      </w:pPr>
     </w:p>
     <w:p>
       <w:pPr>
@@ -1747,14 +1724,7 @@
         <w:rPr>
           <w:lang w:val="en-US"/>
         </w:rPr>
-        <w:t xml:space="preserve">line slope </w:t>
-      </w:r>
-      <w:r>
-        <w:rPr>
-          <w:lang w:val="en-US"/>
-        </w:rPr>
-        <w:lastRenderedPageBreak/>
-        <w:t>level</w:t>
+        <w:t>line slope level</w:t>
       </w:r>
       <w:r>
         <w:rPr>
@@ -2269,13 +2239,7 @@
         <w:rPr>
           <w:lang w:val="en-US"/>
         </w:rPr>
-        <w:t xml:space="preserve"> we can tell that </w:t>
-      </w:r>
-      <w:r>
-        <w:rPr>
-          <w:lang w:val="en-US"/>
-        </w:rPr>
-        <w:t xml:space="preserve">for the </w:t>
+        <w:t xml:space="preserve"> we can tell that for the </w:t>
       </w:r>
       <w:r>
         <w:rPr>
@@ -2296,17 +2260,7 @@
             <w:rFonts w:ascii="Cambria Math" w:hAnsi="Cambria Math"/>
             <w:lang w:val="en-US"/>
           </w:rPr>
-          <m:t>γ=</m:t>
-        </m:r>
-        <m:r>
-          <m:rPr>
-            <m:sty m:val="bi"/>
-          </m:rPr>
-          <w:rPr>
-            <w:rFonts w:ascii="Cambria Math" w:hAnsi="Cambria Math"/>
-            <w:lang w:val="en-US"/>
-          </w:rPr>
-          <m:t>1</m:t>
+          <m:t>γ=1</m:t>
         </m:r>
       </m:oMath>
       <w:r>
@@ -2381,6 +2335,24 @@
     </w:p>
     <w:p>
       <w:pPr>
+        <w:rPr>
+          <w:rFonts w:asciiTheme="majorHAnsi" w:eastAsiaTheme="minorEastAsia" w:hAnsiTheme="majorHAnsi" w:cstheme="majorBidi"/>
+          <w:color w:val="2F5496" w:themeColor="accent1" w:themeShade="BF"/>
+          <w:sz w:val="32"/>
+          <w:szCs w:val="32"/>
+          <w:lang w:val="en-US"/>
+        </w:rPr>
+      </w:pPr>
+      <w:r>
+        <w:rPr>
+          <w:rFonts w:eastAsiaTheme="minorEastAsia"/>
+          <w:lang w:val="en-US"/>
+        </w:rPr>
+        <w:br w:type="page"/>
+      </w:r>
+    </w:p>
+    <w:p>
+      <w:pPr>
         <w:pStyle w:val="Heading1"/>
         <w:rPr>
           <w:rFonts w:eastAsiaTheme="minorEastAsia"/>
@@ -2392,12 +2364,282 @@
           <w:rFonts w:eastAsiaTheme="minorEastAsia"/>
           <w:lang w:val="en-US"/>
         </w:rPr>
+        <w:lastRenderedPageBreak/>
         <w:t>Q3</w:t>
       </w:r>
     </w:p>
     <w:p>
       <w:pPr>
         <w:rPr>
+          <w:lang w:val="en-US"/>
+        </w:rPr>
+      </w:pPr>
+      <w:r>
+        <w:rPr>
+          <w:lang w:val="en-US"/>
+        </w:rPr>
+        <w:t>(</w:t>
+      </w:r>
+      <w:r>
+        <w:rPr>
+          <w:lang w:val="en-US"/>
+        </w:rPr>
+        <w:t>a: lectures</w:t>
+      </w:r>
+    </w:p>
+    <w:p>
+      <w:pPr>
+        <w:rPr>
+          <w:lang w:val="en-US"/>
+        </w:rPr>
+      </w:pPr>
+      <w:r>
+        <w:rPr>
+          <w:lang w:val="en-US"/>
+        </w:rPr>
+        <w:t>b</w:t>
+      </w:r>
+      <w:r>
+        <w:rPr>
+          <w:lang w:val="en-US"/>
+        </w:rPr>
+        <w:t>-d</w:t>
+      </w:r>
+      <w:r>
+        <w:rPr>
+          <w:lang w:val="en-US"/>
+        </w:rPr>
+        <w:t xml:space="preserve">: </w:t>
+      </w:r>
+      <w:r>
+        <w:rPr>
+          <w:lang w:val="en-US"/>
+        </w:rPr>
+        <w:t xml:space="preserve">as we can see from the website </w:t>
+      </w:r>
+      <w:hyperlink r:id="rId10" w:history="1">
+        <w:r>
+          <w:rPr>
+            <w:rStyle w:val="Hyperlink"/>
+            <w:lang w:val="en-US"/>
+          </w:rPr>
+          <w:t>https://towardsdatascience.com/introduction-to-aic-akaike-information-criterion-9c9ba1c96ced</w:t>
+        </w:r>
+      </w:hyperlink>
+      <w:r>
+        <w:rPr>
+          <w:lang w:val="en-US"/>
+        </w:rPr>
+        <w:t>)</w:t>
+      </w:r>
+      <w:r>
+        <w:rPr>
+          <w:lang w:val="en-US"/>
+        </w:rPr>
+        <w:t xml:space="preserve"> </w:t>
+      </w:r>
+    </w:p>
+    <w:p>
+      <w:pPr>
+        <w:pStyle w:val="ListParagraph"/>
+        <w:numPr>
+          <w:ilvl w:val="0"/>
+          <w:numId w:val="5"/>
+        </w:numPr>
+        <w:rPr>
+          <w:lang w:val="en-US"/>
+        </w:rPr>
+      </w:pPr>
+      <w:r>
+        <w:rPr>
+          <w:lang w:val="en-US"/>
+        </w:rPr>
+        <w:t>As I understand it, we want to get a model that is both accurate enough and not infinitely long in processing time. In addition, as we saw in the presentation of lecture C06, slide 21, simpler models allow the model to avoid overfitting.</w:t>
+      </w:r>
+    </w:p>
+    <w:p>
+      <w:pPr>
+        <w:pStyle w:val="ListParagraph"/>
+        <w:numPr>
+          <w:ilvl w:val="0"/>
+          <w:numId w:val="5"/>
+        </w:numPr>
+        <w:rPr>
+          <w:lang w:val="en-US"/>
+        </w:rPr>
+      </w:pPr>
+      <w:r>
+        <w:rPr>
+          <w:b/>
+          <w:bCs/>
+          <w:i/>
+          <w:iCs/>
+          <w:lang w:val="en-US"/>
+        </w:rPr>
+        <w:t>Log likelihood</w:t>
+      </w:r>
+      <w:r>
+        <w:rPr>
+          <w:lang w:val="en-US"/>
+        </w:rPr>
+        <w:t xml:space="preserve"> is a measure of how likely it is that someone will see their observed data given a model. The model with the highest likelihood is the one that best "fits" the data.</w:t>
+      </w:r>
+      <w:r>
+        <w:rPr>
+          <w:lang w:val="en-US"/>
+        </w:rPr>
+        <w:t xml:space="preserve"> </w:t>
+      </w:r>
+    </w:p>
+    <w:p>
+      <w:pPr>
+        <w:pStyle w:val="ListParagraph"/>
+        <w:rPr>
+          <w:lang w:val="en-US"/>
+        </w:rPr>
+      </w:pPr>
+      <w:r>
+        <w:rPr>
+          <w:lang w:val="en-US"/>
+        </w:rPr>
+        <w:t xml:space="preserve">The number of parameters </w:t>
+      </w:r>
+      <w:r>
+        <w:rPr>
+          <w:b/>
+          <w:bCs/>
+          <w:i/>
+          <w:iCs/>
+          <w:lang w:val="en-US"/>
+        </w:rPr>
+        <w:t>P</w:t>
+      </w:r>
+      <w:r>
+        <w:rPr>
+          <w:lang w:val="en-US"/>
+        </w:rPr>
+        <w:t xml:space="preserve"> characterizes the probability of overfitting the model (direct proportionality)</w:t>
+      </w:r>
+    </w:p>
+    <w:p>
+      <w:pPr>
+        <w:pStyle w:val="ListParagraph"/>
+        <w:numPr>
+          <w:ilvl w:val="0"/>
+          <w:numId w:val="5"/>
+        </w:numPr>
+        <w:rPr>
+          <w:lang w:val="en-US"/>
+        </w:rPr>
+      </w:pPr>
+      <w:r>
+        <w:rPr>
+          <w:lang w:val="en-US"/>
+        </w:rPr>
+        <w:t xml:space="preserve">We can get </w:t>
+      </w:r>
+      <w:r>
+        <w:rPr>
+          <w:b/>
+          <w:bCs/>
+          <w:i/>
+          <w:iCs/>
+          <w:lang w:val="en-US"/>
+        </w:rPr>
+        <w:t>overfit</w:t>
+      </w:r>
+      <w:r>
+        <w:rPr>
+          <w:lang w:val="en-US"/>
+        </w:rPr>
+        <w:t xml:space="preserve"> and </w:t>
+      </w:r>
+      <w:r>
+        <w:rPr>
+          <w:b/>
+          <w:bCs/>
+          <w:i/>
+          <w:iCs/>
+          <w:lang w:val="en-US"/>
+        </w:rPr>
+        <w:t>underfit</w:t>
+      </w:r>
+      <w:r>
+        <w:rPr>
+          <w:lang w:val="en-US"/>
+        </w:rPr>
+        <w:t xml:space="preserve">: in the first case, this will mean that the model will be too </w:t>
+      </w:r>
+      <w:r>
+        <w:rPr>
+          <w:lang w:val="en-US"/>
+        </w:rPr>
+        <w:t>accurate,</w:t>
+      </w:r>
+      <w:r>
+        <w:rPr>
+          <w:lang w:val="en-US"/>
+        </w:rPr>
+        <w:t xml:space="preserve"> and this will lead, accordingly, to overfitting, which ultimately will affect the work time and the lack of specifics we need; in the second case (with underfit), we can, on the contrary, get a model, which then will not give us sufficient accuracy, but will work with errors accordingly.</w:t>
+      </w:r>
+    </w:p>
+    <w:p>
+      <w:pPr>
+        <w:pStyle w:val="ListParagraph"/>
+        <w:numPr>
+          <w:ilvl w:val="0"/>
+          <w:numId w:val="5"/>
+        </w:numPr>
+        <w:rPr>
+          <w:lang w:val="en-US"/>
+        </w:rPr>
+      </w:pPr>
+      <w:r>
+        <w:rPr>
+          <w:lang w:val="en-US"/>
+        </w:rPr>
+        <w:t>AIC is low for models with high log-likelihoods (the model fits the data better, which is what we want), but adds a penalty term for models with higher parameter complexity, since more parameters means a model is more likely to overfit to the training data.</w:t>
+      </w:r>
+    </w:p>
+    <w:p>
+      <w:pPr>
+        <w:rPr>
+          <w:lang w:val="en-US"/>
+        </w:rPr>
+      </w:pPr>
+      <w:r>
+        <w:rPr>
+          <w:lang w:val="en-US"/>
+        </w:rPr>
+        <w:br w:type="page"/>
+      </w:r>
+    </w:p>
+    <w:p>
+      <w:pPr>
+        <w:pStyle w:val="Heading1"/>
+        <w:rPr>
+          <w:lang w:val="en-US"/>
+        </w:rPr>
+      </w:pPr>
+      <w:r>
+        <w:rPr>
+          <w:lang w:val="en-US"/>
+        </w:rPr>
+        <w:lastRenderedPageBreak/>
+        <w:t>Q4</w:t>
+      </w:r>
+    </w:p>
+    <w:p>
+      <w:pPr>
+        <w:rPr>
+          <w:lang w:val="en-US"/>
+        </w:rPr>
+      </w:pPr>
+    </w:p>
+    <w:p>
+      <w:pPr>
+        <w:rPr>
+          <w:rtl/>
           <w:lang w:val="en-US"/>
         </w:rPr>
       </w:pPr>
@@ -2415,6 +2657,95 @@
 <file path=word/numbering.xml><?xml version="1.0" encoding="utf-8"?>
 <w:numbering xmlns:wpc="http://schemas.microsoft.com/office/word/2010/wordprocessingCanvas" xmlns:cx="http://schemas.microsoft.com/office/drawing/2014/chartex" xmlns:cx1="http://schemas.microsoft.com/office/drawing/2015/9/8/chartex" xmlns:cx2="http://schemas.microsoft.com/office/drawing/2015/10/21/chartex" xmlns:cx3="http://schemas.microsoft.com/office/drawing/2016/5/9/chartex" xmlns:cx4="http://schemas.microsoft.com/office/drawing/2016/5/10/chartex" xmlns:cx5="http://schemas.microsoft.com/office/drawing/2016/5/11/chartex" xmlns:cx6="http://schemas.microsoft.com/office/drawing/2016/5/12/chartex" xmlns:cx7="http://schemas.microsoft.com/office/drawing/2016/5/13/chartex" xmlns:cx8="http://schemas.microsoft.com/office/drawing/2016/5/14/chartex" xmlns:mc="http://schemas.openxmlformats.org/markup-compatibility/2006" xmlns:aink="http://schemas.microsoft.com/office/drawing/2016/ink" xmlns:am3d="http://schemas.microsoft.com/office/drawing/2017/model3d" xmlns:o="urn:schemas-microsoft-com:office:office" xmlns:r="http://schemas.openxmlformats.org/officeDocument/2006/relationships" xmlns:m="http://schemas.openxmlformats.org/officeDocument/2006/math" xmlns:v="urn:schemas-microsoft-com:vml" xmlns:wp14="http://schemas.microsoft.com/office/word/2010/wordprocessingDrawing" xmlns:wp="http://schemas.openxmlformats.org/drawingml/2006/wordprocessingDrawing" xmlns:w10="urn:schemas-microsoft-com:office:word" xmlns:w="http://schemas.openxmlformats.org/wordprocessingml/2006/main" xmlns:w14="http://schemas.microsoft.com/office/word/2010/wordml" xmlns:w15="http://schemas.microsoft.com/office/word/2012/wordml" xmlns:w16cex="http://schemas.microsoft.com/office/word/2018/wordml/cex" xmlns:w16cid="http://schemas.microsoft.com/office/word/2016/wordml/cid" xmlns:w16="http://schemas.microsoft.com/office/word/2018/wordml" xmlns:w16se="http://schemas.microsoft.com/office/word/2015/wordml/symex" xmlns:wpg="http://schemas.microsoft.com/office/word/2010/wordprocessingGroup" xmlns:wpi="http://schemas.microsoft.com/office/word/2010/wordprocessingInk" xmlns:wne="http://schemas.microsoft.com/office/word/2006/wordml" xmlns:wps="http://schemas.microsoft.com/office/word/2010/wordprocessingShape" mc:Ignorable="w14 w15 w16se w16cid w16 w16cex wp14">
   <w:abstractNum w:abstractNumId="0" w15:restartNumberingAfterBreak="0">
+    <w:nsid w:val="21526C2E"/>
+    <w:multiLevelType w:val="hybridMultilevel"/>
+    <w:tmpl w:val="7DD83138"/>
+    <w:lvl w:ilvl="0" w:tplc="04190019">
+      <w:start w:val="1"/>
+      <w:numFmt w:val="lowerLetter"/>
+      <w:lvlText w:val="%1."/>
+      <w:lvlJc w:val="left"/>
+      <w:pPr>
+        <w:ind w:left="720" w:hanging="360"/>
+      </w:pPr>
+      <w:rPr>
+        <w:rFonts w:hint="default"/>
+      </w:rPr>
+    </w:lvl>
+    <w:lvl w:ilvl="1" w:tplc="04190019" w:tentative="1">
+      <w:start w:val="1"/>
+      <w:numFmt w:val="lowerLetter"/>
+      <w:lvlText w:val="%2."/>
+      <w:lvlJc w:val="left"/>
+      <w:pPr>
+        <w:ind w:left="1440" w:hanging="360"/>
+      </w:pPr>
+    </w:lvl>
+    <w:lvl w:ilvl="2" w:tplc="0419001B" w:tentative="1">
+      <w:start w:val="1"/>
+      <w:numFmt w:val="lowerRoman"/>
+      <w:lvlText w:val="%3."/>
+      <w:lvlJc w:val="right"/>
+      <w:pPr>
+        <w:ind w:left="2160" w:hanging="180"/>
+      </w:pPr>
+    </w:lvl>
+    <w:lvl w:ilvl="3" w:tplc="0419000F" w:tentative="1">
+      <w:start w:val="1"/>
+      <w:numFmt w:val="decimal"/>
+      <w:lvlText w:val="%4."/>
+      <w:lvlJc w:val="left"/>
+      <w:pPr>
+        <w:ind w:left="2880" w:hanging="360"/>
+      </w:pPr>
+    </w:lvl>
+    <w:lvl w:ilvl="4" w:tplc="04190019" w:tentative="1">
+      <w:start w:val="1"/>
+      <w:numFmt w:val="lowerLetter"/>
+      <w:lvlText w:val="%5."/>
+      <w:lvlJc w:val="left"/>
+      <w:pPr>
+        <w:ind w:left="3600" w:hanging="360"/>
+      </w:pPr>
+    </w:lvl>
+    <w:lvl w:ilvl="5" w:tplc="0419001B" w:tentative="1">
+      <w:start w:val="1"/>
+      <w:numFmt w:val="lowerRoman"/>
+      <w:lvlText w:val="%6."/>
+      <w:lvlJc w:val="right"/>
+      <w:pPr>
+        <w:ind w:left="4320" w:hanging="180"/>
+      </w:pPr>
+    </w:lvl>
+    <w:lvl w:ilvl="6" w:tplc="0419000F" w:tentative="1">
+      <w:start w:val="1"/>
+      <w:numFmt w:val="decimal"/>
+      <w:lvlText w:val="%7."/>
+      <w:lvlJc w:val="left"/>
+      <w:pPr>
+        <w:ind w:left="5040" w:hanging="360"/>
+      </w:pPr>
+    </w:lvl>
+    <w:lvl w:ilvl="7" w:tplc="04190019" w:tentative="1">
+      <w:start w:val="1"/>
+      <w:numFmt w:val="lowerLetter"/>
+      <w:lvlText w:val="%8."/>
+      <w:lvlJc w:val="left"/>
+      <w:pPr>
+        <w:ind w:left="5760" w:hanging="360"/>
+      </w:pPr>
+    </w:lvl>
+    <w:lvl w:ilvl="8" w:tplc="0419001B" w:tentative="1">
+      <w:start w:val="1"/>
+      <w:numFmt w:val="lowerRoman"/>
+      <w:lvlText w:val="%9."/>
+      <w:lvlJc w:val="right"/>
+      <w:pPr>
+        <w:ind w:left="6480" w:hanging="180"/>
+      </w:pPr>
+    </w:lvl>
+  </w:abstractNum>
+  <w:abstractNum w:abstractNumId="1" w15:restartNumberingAfterBreak="0">
     <w:nsid w:val="3E2B34B2"/>
     <w:multiLevelType w:val="hybridMultilevel"/>
     <w:tmpl w:val="D06699C4"/>
@@ -2503,7 +2834,7 @@
       </w:pPr>
     </w:lvl>
   </w:abstractNum>
-  <w:abstractNum w:abstractNumId="1" w15:restartNumberingAfterBreak="0">
+  <w:abstractNum w:abstractNumId="2" w15:restartNumberingAfterBreak="0">
     <w:nsid w:val="442910AE"/>
     <w:multiLevelType w:val="hybridMultilevel"/>
     <w:tmpl w:val="2EE67A0A"/>
@@ -2592,7 +2923,7 @@
       </w:pPr>
     </w:lvl>
   </w:abstractNum>
-  <w:abstractNum w:abstractNumId="2" w15:restartNumberingAfterBreak="0">
+  <w:abstractNum w:abstractNumId="3" w15:restartNumberingAfterBreak="0">
     <w:nsid w:val="513770C9"/>
     <w:multiLevelType w:val="hybridMultilevel"/>
     <w:tmpl w:val="E9E4691A"/>
@@ -2683,7 +3014,7 @@
       </w:pPr>
     </w:lvl>
   </w:abstractNum>
-  <w:abstractNum w:abstractNumId="3" w15:restartNumberingAfterBreak="0">
+  <w:abstractNum w:abstractNumId="4" w15:restartNumberingAfterBreak="0">
     <w:nsid w:val="7A19577D"/>
     <w:multiLevelType w:val="hybridMultilevel"/>
     <w:tmpl w:val="D3AE7AB6"/>
@@ -2775,15 +3106,18 @@
     </w:lvl>
   </w:abstractNum>
   <w:num w:numId="1">
+    <w:abstractNumId w:val="3"/>
+  </w:num>
+  <w:num w:numId="2">
+    <w:abstractNumId w:val="4"/>
+  </w:num>
+  <w:num w:numId="3">
     <w:abstractNumId w:val="2"/>
   </w:num>
-  <w:num w:numId="2">
-    <w:abstractNumId w:val="3"/>
-  </w:num>
-  <w:num w:numId="3">
+  <w:num w:numId="4">
     <w:abstractNumId w:val="1"/>
   </w:num>
-  <w:num w:numId="4">
+  <w:num w:numId="5">
     <w:abstractNumId w:val="0"/>
   </w:num>
 </w:numbering>
